--- a/docs/columnas funcionales.docx
+++ b/docs/columnas funcionales.docx
@@ -9,14 +9,15 @@
         <w:tblLook w:val="04A0" w:firstRow="1" w:lastRow="0" w:firstColumn="1" w:lastColumn="0" w:noHBand="0" w:noVBand="1"/>
       </w:tblPr>
       <w:tblGrid>
-        <w:gridCol w:w="2992"/>
-        <w:gridCol w:w="2993"/>
-        <w:gridCol w:w="2993"/>
+        <w:gridCol w:w="2762"/>
+        <w:gridCol w:w="1487"/>
+        <w:gridCol w:w="2057"/>
+        <w:gridCol w:w="2748"/>
       </w:tblGrid>
       <w:tr>
         <w:tc>
           <w:tcPr>
-            <w:tcW w:w="2992" w:type="dxa"/>
+            <w:tcW w:w="2762" w:type="dxa"/>
           </w:tcPr>
           <w:p>
             <w:pPr>
@@ -44,7 +45,7 @@
         </w:tc>
         <w:tc>
           <w:tcPr>
-            <w:tcW w:w="2993" w:type="dxa"/>
+            <w:tcW w:w="1487" w:type="dxa"/>
           </w:tcPr>
           <w:p>
             <w:pPr>
@@ -66,13 +67,13 @@
                 <w:szCs w:val="26"/>
                 <w:lang w:val="es-MX"/>
               </w:rPr>
-              <w:t>Cantidad de Datos</w:t>
-            </w:r>
-          </w:p>
-        </w:tc>
-        <w:tc>
-          <w:tcPr>
-            <w:tcW w:w="2993" w:type="dxa"/>
+              <w:t>Encoding</w:t>
+            </w:r>
+          </w:p>
+        </w:tc>
+        <w:tc>
+          <w:tcPr>
+            <w:tcW w:w="2057" w:type="dxa"/>
           </w:tcPr>
           <w:p>
             <w:pPr>
@@ -94,7 +95,44 @@
                 <w:szCs w:val="26"/>
                 <w:lang w:val="es-MX"/>
               </w:rPr>
-              <w:t>Columnas a eliminar</w:t>
+              <w:t>Estudiantes</w:t>
+            </w:r>
+          </w:p>
+        </w:tc>
+        <w:tc>
+          <w:tcPr>
+            <w:tcW w:w="2748" w:type="dxa"/>
+          </w:tcPr>
+          <w:p>
+            <w:pPr>
+              <w:autoSpaceDE w:val="0"/>
+              <w:autoSpaceDN w:val="0"/>
+              <w:adjustRightInd w:val="0"/>
+              <w:jc w:val="both"/>
+              <w:rPr>
+                <w:rFonts w:ascii="Calibri" w:hAnsi="Calibri" w:cs="Calibri"/>
+                <w:sz w:val="26"/>
+                <w:szCs w:val="26"/>
+                <w:lang w:val="es-MX"/>
+              </w:rPr>
+            </w:pPr>
+            <w:r>
+              <w:rPr>
+                <w:rFonts w:ascii="Calibri" w:hAnsi="Calibri" w:cs="Calibri"/>
+                <w:sz w:val="26"/>
+                <w:szCs w:val="26"/>
+                <w:lang w:val="es-MX"/>
+              </w:rPr>
+              <w:t xml:space="preserve">Columnas </w:t>
+            </w:r>
+            <w:r>
+              <w:rPr>
+                <w:rFonts w:ascii="Calibri" w:hAnsi="Calibri" w:cs="Calibri"/>
+                <w:sz w:val="26"/>
+                <w:szCs w:val="26"/>
+                <w:lang w:val="es-MX"/>
+              </w:rPr>
+              <w:t>eliminadas</w:t>
             </w:r>
           </w:p>
         </w:tc>
@@ -102,7 +140,7 @@
       <w:tr>
         <w:tc>
           <w:tcPr>
-            <w:tcW w:w="2992" w:type="dxa"/>
+            <w:tcW w:w="2762" w:type="dxa"/>
           </w:tcPr>
           <w:p>
             <w:pPr>
@@ -117,31 +155,20 @@
                 <w:lang w:val="es-MX"/>
               </w:rPr>
             </w:pPr>
-            <w:proofErr w:type="spellStart"/>
-            <w:r>
-              <w:rPr>
-                <w:rFonts w:ascii="Calibri" w:hAnsi="Calibri" w:cs="Calibri"/>
-                <w:sz w:val="26"/>
-                <w:szCs w:val="26"/>
-                <w:lang w:val="es-MX"/>
-              </w:rPr>
-              <w:t>datasets</w:t>
-            </w:r>
-            <w:proofErr w:type="spellEnd"/>
-            <w:r>
-              <w:rPr>
-                <w:rFonts w:ascii="Calibri" w:hAnsi="Calibri" w:cs="Calibri"/>
-                <w:sz w:val="26"/>
-                <w:szCs w:val="26"/>
-                <w:lang w:val="es-MX"/>
-              </w:rPr>
-              <w:t>/Rendimiento por estudiante 2010.csv</w:t>
-            </w:r>
-          </w:p>
-        </w:tc>
-        <w:tc>
-          <w:tcPr>
-            <w:tcW w:w="2993" w:type="dxa"/>
+            <w:r>
+              <w:rPr>
+                <w:rFonts w:ascii="Calibri" w:hAnsi="Calibri" w:cs="Calibri"/>
+                <w:sz w:val="26"/>
+                <w:szCs w:val="26"/>
+                <w:lang w:val="es-MX"/>
+              </w:rPr>
+              <w:t>datasets/Rendimiento por estudiante 2010.csv</w:t>
+            </w:r>
+          </w:p>
+        </w:tc>
+        <w:tc>
+          <w:tcPr>
+            <w:tcW w:w="1487" w:type="dxa"/>
           </w:tcPr>
           <w:p>
             <w:pPr>
@@ -163,13 +190,77 @@
                 <w:szCs w:val="26"/>
                 <w:lang w:val="es-MX"/>
               </w:rPr>
-              <w:t>3335825</w:t>
-            </w:r>
-          </w:p>
-        </w:tc>
-        <w:tc>
-          <w:tcPr>
-            <w:tcW w:w="2993" w:type="dxa"/>
+              <w:t>Utf-8</w:t>
+            </w:r>
+          </w:p>
+        </w:tc>
+        <w:tc>
+          <w:tcPr>
+            <w:tcW w:w="2057" w:type="dxa"/>
+          </w:tcPr>
+          <w:p>
+            <w:pPr>
+              <w:autoSpaceDE w:val="0"/>
+              <w:autoSpaceDN w:val="0"/>
+              <w:adjustRightInd w:val="0"/>
+              <w:jc w:val="both"/>
+              <w:rPr>
+                <w:rFonts w:ascii="Calibri" w:hAnsi="Calibri" w:cs="Calibri"/>
+                <w:sz w:val="26"/>
+                <w:szCs w:val="26"/>
+                <w:lang w:val="es-MX"/>
+              </w:rPr>
+            </w:pPr>
+            <w:r>
+              <w:rPr>
+                <w:rFonts w:ascii="Calibri" w:hAnsi="Calibri" w:cs="Calibri"/>
+                <w:sz w:val="26"/>
+                <w:szCs w:val="26"/>
+                <w:lang w:val="es-MX"/>
+              </w:rPr>
+              <w:t>3</w:t>
+            </w:r>
+            <w:r>
+              <w:rPr>
+                <w:rFonts w:ascii="Calibri" w:hAnsi="Calibri" w:cs="Calibri"/>
+                <w:sz w:val="26"/>
+                <w:szCs w:val="26"/>
+                <w:lang w:val="es-MX"/>
+              </w:rPr>
+              <w:t>.</w:t>
+            </w:r>
+            <w:r>
+              <w:rPr>
+                <w:rFonts w:ascii="Calibri" w:hAnsi="Calibri" w:cs="Calibri"/>
+                <w:sz w:val="26"/>
+                <w:szCs w:val="26"/>
+                <w:lang w:val="es-MX"/>
+              </w:rPr>
+              <w:t>335</w:t>
+            </w:r>
+            <w:r>
+              <w:rPr>
+                <w:rFonts w:ascii="Calibri" w:hAnsi="Calibri" w:cs="Calibri"/>
+                <w:sz w:val="26"/>
+                <w:szCs w:val="26"/>
+                <w:lang w:val="es-MX"/>
+              </w:rPr>
+              <w:t>.</w:t>
+            </w:r>
+            <w:r>
+              <w:rPr>
+                <w:rFonts w:ascii="Calibri" w:hAnsi="Calibri" w:cs="Calibri"/>
+                <w:sz w:val="26"/>
+                <w:szCs w:val="26"/>
+                <w:lang w:val="es-MX"/>
+              </w:rPr>
+              <w:t>825</w:t>
+            </w:r>
+          </w:p>
+        </w:tc>
+        <w:tc>
+          <w:tcPr>
+            <w:tcW w:w="2748" w:type="dxa"/>
           </w:tcPr>
           <w:p>
             <w:pPr>
@@ -199,7 +290,7 @@
       <w:tr>
         <w:tc>
           <w:tcPr>
-            <w:tcW w:w="2992" w:type="dxa"/>
+            <w:tcW w:w="2762" w:type="dxa"/>
           </w:tcPr>
           <w:p>
             <w:pPr>
@@ -214,31 +305,20 @@
                 <w:lang w:val="es-MX"/>
               </w:rPr>
             </w:pPr>
-            <w:proofErr w:type="spellStart"/>
-            <w:r>
-              <w:rPr>
-                <w:rFonts w:ascii="Calibri" w:hAnsi="Calibri" w:cs="Calibri"/>
-                <w:sz w:val="26"/>
-                <w:szCs w:val="26"/>
-                <w:lang w:val="es-MX"/>
-              </w:rPr>
-              <w:t>datasets</w:t>
-            </w:r>
-            <w:proofErr w:type="spellEnd"/>
-            <w:r>
-              <w:rPr>
-                <w:rFonts w:ascii="Calibri" w:hAnsi="Calibri" w:cs="Calibri"/>
-                <w:sz w:val="26"/>
-                <w:szCs w:val="26"/>
-                <w:lang w:val="es-MX"/>
-              </w:rPr>
-              <w:t>/Rendimiento por estudiante 2011.csv</w:t>
-            </w:r>
-          </w:p>
-        </w:tc>
-        <w:tc>
-          <w:tcPr>
-            <w:tcW w:w="2993" w:type="dxa"/>
+            <w:r>
+              <w:rPr>
+                <w:rFonts w:ascii="Calibri" w:hAnsi="Calibri" w:cs="Calibri"/>
+                <w:sz w:val="26"/>
+                <w:szCs w:val="26"/>
+                <w:lang w:val="es-MX"/>
+              </w:rPr>
+              <w:t>datasets/Rendimiento por estudiante 2011.csv</w:t>
+            </w:r>
+          </w:p>
+        </w:tc>
+        <w:tc>
+          <w:tcPr>
+            <w:tcW w:w="1487" w:type="dxa"/>
           </w:tcPr>
           <w:p>
             <w:pPr>
@@ -260,13 +340,77 @@
                 <w:szCs w:val="26"/>
                 <w:lang w:val="es-MX"/>
               </w:rPr>
-              <w:t>3326746</w:t>
-            </w:r>
-          </w:p>
-        </w:tc>
-        <w:tc>
-          <w:tcPr>
-            <w:tcW w:w="2993" w:type="dxa"/>
+              <w:t>Utf-8</w:t>
+            </w:r>
+          </w:p>
+        </w:tc>
+        <w:tc>
+          <w:tcPr>
+            <w:tcW w:w="2057" w:type="dxa"/>
+          </w:tcPr>
+          <w:p>
+            <w:pPr>
+              <w:autoSpaceDE w:val="0"/>
+              <w:autoSpaceDN w:val="0"/>
+              <w:adjustRightInd w:val="0"/>
+              <w:jc w:val="both"/>
+              <w:rPr>
+                <w:rFonts w:ascii="Calibri" w:hAnsi="Calibri" w:cs="Calibri"/>
+                <w:sz w:val="26"/>
+                <w:szCs w:val="26"/>
+                <w:lang w:val="es-MX"/>
+              </w:rPr>
+            </w:pPr>
+            <w:r>
+              <w:rPr>
+                <w:rFonts w:ascii="Calibri" w:hAnsi="Calibri" w:cs="Calibri"/>
+                <w:sz w:val="26"/>
+                <w:szCs w:val="26"/>
+                <w:lang w:val="es-MX"/>
+              </w:rPr>
+              <w:t>3</w:t>
+            </w:r>
+            <w:r>
+              <w:rPr>
+                <w:rFonts w:ascii="Calibri" w:hAnsi="Calibri" w:cs="Calibri"/>
+                <w:sz w:val="26"/>
+                <w:szCs w:val="26"/>
+                <w:lang w:val="es-MX"/>
+              </w:rPr>
+              <w:t>.</w:t>
+            </w:r>
+            <w:r>
+              <w:rPr>
+                <w:rFonts w:ascii="Calibri" w:hAnsi="Calibri" w:cs="Calibri"/>
+                <w:sz w:val="26"/>
+                <w:szCs w:val="26"/>
+                <w:lang w:val="es-MX"/>
+              </w:rPr>
+              <w:t>326</w:t>
+            </w:r>
+            <w:r>
+              <w:rPr>
+                <w:rFonts w:ascii="Calibri" w:hAnsi="Calibri" w:cs="Calibri"/>
+                <w:sz w:val="26"/>
+                <w:szCs w:val="26"/>
+                <w:lang w:val="es-MX"/>
+              </w:rPr>
+              <w:t>.</w:t>
+            </w:r>
+            <w:r>
+              <w:rPr>
+                <w:rFonts w:ascii="Calibri" w:hAnsi="Calibri" w:cs="Calibri"/>
+                <w:sz w:val="26"/>
+                <w:szCs w:val="26"/>
+                <w:lang w:val="es-MX"/>
+              </w:rPr>
+              <w:t>746</w:t>
+            </w:r>
+          </w:p>
+        </w:tc>
+        <w:tc>
+          <w:tcPr>
+            <w:tcW w:w="2748" w:type="dxa"/>
           </w:tcPr>
           <w:p>
             <w:pPr>
@@ -296,7 +440,7 @@
       <w:tr>
         <w:tc>
           <w:tcPr>
-            <w:tcW w:w="2992" w:type="dxa"/>
+            <w:tcW w:w="2762" w:type="dxa"/>
           </w:tcPr>
           <w:p>
             <w:pPr>
@@ -311,31 +455,20 @@
                 <w:lang w:val="es-MX"/>
               </w:rPr>
             </w:pPr>
-            <w:proofErr w:type="spellStart"/>
-            <w:r>
-              <w:rPr>
-                <w:rFonts w:ascii="Calibri" w:hAnsi="Calibri" w:cs="Calibri"/>
-                <w:sz w:val="26"/>
-                <w:szCs w:val="26"/>
-                <w:lang w:val="es-MX"/>
-              </w:rPr>
-              <w:t>datasets</w:t>
-            </w:r>
-            <w:proofErr w:type="spellEnd"/>
-            <w:r>
-              <w:rPr>
-                <w:rFonts w:ascii="Calibri" w:hAnsi="Calibri" w:cs="Calibri"/>
-                <w:sz w:val="26"/>
-                <w:szCs w:val="26"/>
-                <w:lang w:val="es-MX"/>
-              </w:rPr>
-              <w:t>/Rendimiento por estudiante 2012.csv</w:t>
-            </w:r>
-          </w:p>
-        </w:tc>
-        <w:tc>
-          <w:tcPr>
-            <w:tcW w:w="2993" w:type="dxa"/>
+            <w:r>
+              <w:rPr>
+                <w:rFonts w:ascii="Calibri" w:hAnsi="Calibri" w:cs="Calibri"/>
+                <w:sz w:val="26"/>
+                <w:szCs w:val="26"/>
+                <w:lang w:val="es-MX"/>
+              </w:rPr>
+              <w:t>datasets/Rendimiento por estudiante 2012.csv</w:t>
+            </w:r>
+          </w:p>
+        </w:tc>
+        <w:tc>
+          <w:tcPr>
+            <w:tcW w:w="1487" w:type="dxa"/>
           </w:tcPr>
           <w:p>
             <w:pPr>
@@ -357,13 +490,77 @@
                 <w:szCs w:val="26"/>
                 <w:lang w:val="es-MX"/>
               </w:rPr>
-              <w:t>3308477</w:t>
-            </w:r>
-          </w:p>
-        </w:tc>
-        <w:tc>
-          <w:tcPr>
-            <w:tcW w:w="2993" w:type="dxa"/>
+              <w:t>Utf-8</w:t>
+            </w:r>
+          </w:p>
+        </w:tc>
+        <w:tc>
+          <w:tcPr>
+            <w:tcW w:w="2057" w:type="dxa"/>
+          </w:tcPr>
+          <w:p>
+            <w:pPr>
+              <w:autoSpaceDE w:val="0"/>
+              <w:autoSpaceDN w:val="0"/>
+              <w:adjustRightInd w:val="0"/>
+              <w:jc w:val="both"/>
+              <w:rPr>
+                <w:rFonts w:ascii="Calibri" w:hAnsi="Calibri" w:cs="Calibri"/>
+                <w:sz w:val="26"/>
+                <w:szCs w:val="26"/>
+                <w:lang w:val="es-MX"/>
+              </w:rPr>
+            </w:pPr>
+            <w:r>
+              <w:rPr>
+                <w:rFonts w:ascii="Calibri" w:hAnsi="Calibri" w:cs="Calibri"/>
+                <w:sz w:val="26"/>
+                <w:szCs w:val="26"/>
+                <w:lang w:val="es-MX"/>
+              </w:rPr>
+              <w:t>3</w:t>
+            </w:r>
+            <w:r>
+              <w:rPr>
+                <w:rFonts w:ascii="Calibri" w:hAnsi="Calibri" w:cs="Calibri"/>
+                <w:sz w:val="26"/>
+                <w:szCs w:val="26"/>
+                <w:lang w:val="es-MX"/>
+              </w:rPr>
+              <w:t>.</w:t>
+            </w:r>
+            <w:r>
+              <w:rPr>
+                <w:rFonts w:ascii="Calibri" w:hAnsi="Calibri" w:cs="Calibri"/>
+                <w:sz w:val="26"/>
+                <w:szCs w:val="26"/>
+                <w:lang w:val="es-MX"/>
+              </w:rPr>
+              <w:t>308</w:t>
+            </w:r>
+            <w:r>
+              <w:rPr>
+                <w:rFonts w:ascii="Calibri" w:hAnsi="Calibri" w:cs="Calibri"/>
+                <w:sz w:val="26"/>
+                <w:szCs w:val="26"/>
+                <w:lang w:val="es-MX"/>
+              </w:rPr>
+              <w:t>.</w:t>
+            </w:r>
+            <w:r>
+              <w:rPr>
+                <w:rFonts w:ascii="Calibri" w:hAnsi="Calibri" w:cs="Calibri"/>
+                <w:sz w:val="26"/>
+                <w:szCs w:val="26"/>
+                <w:lang w:val="es-MX"/>
+              </w:rPr>
+              <w:t>477</w:t>
+            </w:r>
+          </w:p>
+        </w:tc>
+        <w:tc>
+          <w:tcPr>
+            <w:tcW w:w="2748" w:type="dxa"/>
           </w:tcPr>
           <w:p>
             <w:pPr>
@@ -393,7 +590,7 @@
       <w:tr>
         <w:tc>
           <w:tcPr>
-            <w:tcW w:w="2992" w:type="dxa"/>
+            <w:tcW w:w="2762" w:type="dxa"/>
           </w:tcPr>
           <w:p>
             <w:pPr>
@@ -408,31 +605,20 @@
                 <w:lang w:val="es-MX"/>
               </w:rPr>
             </w:pPr>
-            <w:proofErr w:type="spellStart"/>
-            <w:r>
-              <w:rPr>
-                <w:rFonts w:ascii="Calibri" w:hAnsi="Calibri" w:cs="Calibri"/>
-                <w:sz w:val="26"/>
-                <w:szCs w:val="26"/>
-                <w:lang w:val="es-MX"/>
-              </w:rPr>
-              <w:t>datasets</w:t>
-            </w:r>
-            <w:proofErr w:type="spellEnd"/>
-            <w:r>
-              <w:rPr>
-                <w:rFonts w:ascii="Calibri" w:hAnsi="Calibri" w:cs="Calibri"/>
-                <w:sz w:val="26"/>
-                <w:szCs w:val="26"/>
-                <w:lang w:val="es-MX"/>
-              </w:rPr>
-              <w:t>/Rendimiento por estudiante 2013.csv</w:t>
-            </w:r>
-          </w:p>
-        </w:tc>
-        <w:tc>
-          <w:tcPr>
-            <w:tcW w:w="2993" w:type="dxa"/>
+            <w:r>
+              <w:rPr>
+                <w:rFonts w:ascii="Calibri" w:hAnsi="Calibri" w:cs="Calibri"/>
+                <w:sz w:val="26"/>
+                <w:szCs w:val="26"/>
+                <w:lang w:val="es-MX"/>
+              </w:rPr>
+              <w:t>datasets/Rendimiento por estudiante 2013.csv</w:t>
+            </w:r>
+          </w:p>
+        </w:tc>
+        <w:tc>
+          <w:tcPr>
+            <w:tcW w:w="1487" w:type="dxa"/>
           </w:tcPr>
           <w:p>
             <w:pPr>
@@ -454,13 +640,77 @@
                 <w:szCs w:val="26"/>
                 <w:lang w:val="es-MX"/>
               </w:rPr>
-              <w:t>3255518</w:t>
-            </w:r>
-          </w:p>
-        </w:tc>
-        <w:tc>
-          <w:tcPr>
-            <w:tcW w:w="2993" w:type="dxa"/>
+              <w:t>Utf-8</w:t>
+            </w:r>
+          </w:p>
+        </w:tc>
+        <w:tc>
+          <w:tcPr>
+            <w:tcW w:w="2057" w:type="dxa"/>
+          </w:tcPr>
+          <w:p>
+            <w:pPr>
+              <w:autoSpaceDE w:val="0"/>
+              <w:autoSpaceDN w:val="0"/>
+              <w:adjustRightInd w:val="0"/>
+              <w:jc w:val="both"/>
+              <w:rPr>
+                <w:rFonts w:ascii="Calibri" w:hAnsi="Calibri" w:cs="Calibri"/>
+                <w:sz w:val="26"/>
+                <w:szCs w:val="26"/>
+                <w:lang w:val="es-MX"/>
+              </w:rPr>
+            </w:pPr>
+            <w:r>
+              <w:rPr>
+                <w:rFonts w:ascii="Calibri" w:hAnsi="Calibri" w:cs="Calibri"/>
+                <w:sz w:val="26"/>
+                <w:szCs w:val="26"/>
+                <w:lang w:val="es-MX"/>
+              </w:rPr>
+              <w:t>3</w:t>
+            </w:r>
+            <w:r>
+              <w:rPr>
+                <w:rFonts w:ascii="Calibri" w:hAnsi="Calibri" w:cs="Calibri"/>
+                <w:sz w:val="26"/>
+                <w:szCs w:val="26"/>
+                <w:lang w:val="es-MX"/>
+              </w:rPr>
+              <w:t>.</w:t>
+            </w:r>
+            <w:r>
+              <w:rPr>
+                <w:rFonts w:ascii="Calibri" w:hAnsi="Calibri" w:cs="Calibri"/>
+                <w:sz w:val="26"/>
+                <w:szCs w:val="26"/>
+                <w:lang w:val="es-MX"/>
+              </w:rPr>
+              <w:t>255</w:t>
+            </w:r>
+            <w:r>
+              <w:rPr>
+                <w:rFonts w:ascii="Calibri" w:hAnsi="Calibri" w:cs="Calibri"/>
+                <w:sz w:val="26"/>
+                <w:szCs w:val="26"/>
+                <w:lang w:val="es-MX"/>
+              </w:rPr>
+              <w:t>.</w:t>
+            </w:r>
+            <w:r>
+              <w:rPr>
+                <w:rFonts w:ascii="Calibri" w:hAnsi="Calibri" w:cs="Calibri"/>
+                <w:sz w:val="26"/>
+                <w:szCs w:val="26"/>
+                <w:lang w:val="es-MX"/>
+              </w:rPr>
+              <w:t>518</w:t>
+            </w:r>
+          </w:p>
+        </w:tc>
+        <w:tc>
+          <w:tcPr>
+            <w:tcW w:w="2748" w:type="dxa"/>
           </w:tcPr>
           <w:p>
             <w:pPr>
@@ -490,7 +740,7 @@
       <w:tr>
         <w:tc>
           <w:tcPr>
-            <w:tcW w:w="2992" w:type="dxa"/>
+            <w:tcW w:w="2762" w:type="dxa"/>
           </w:tcPr>
           <w:p>
             <w:pPr>
@@ -505,31 +755,20 @@
                 <w:lang w:val="es-MX"/>
               </w:rPr>
             </w:pPr>
-            <w:proofErr w:type="spellStart"/>
-            <w:r>
-              <w:rPr>
-                <w:rFonts w:ascii="Calibri" w:hAnsi="Calibri" w:cs="Calibri"/>
-                <w:sz w:val="26"/>
-                <w:szCs w:val="26"/>
-                <w:lang w:val="es-MX"/>
-              </w:rPr>
-              <w:t>datasets</w:t>
-            </w:r>
-            <w:proofErr w:type="spellEnd"/>
-            <w:r>
-              <w:rPr>
-                <w:rFonts w:ascii="Calibri" w:hAnsi="Calibri" w:cs="Calibri"/>
-                <w:sz w:val="26"/>
-                <w:szCs w:val="26"/>
-                <w:lang w:val="es-MX"/>
-              </w:rPr>
-              <w:t>/Rendimiento por estudiante 2014.csv</w:t>
-            </w:r>
-          </w:p>
-        </w:tc>
-        <w:tc>
-          <w:tcPr>
-            <w:tcW w:w="2993" w:type="dxa"/>
+            <w:r>
+              <w:rPr>
+                <w:rFonts w:ascii="Calibri" w:hAnsi="Calibri" w:cs="Calibri"/>
+                <w:sz w:val="26"/>
+                <w:szCs w:val="26"/>
+                <w:lang w:val="es-MX"/>
+              </w:rPr>
+              <w:t>datasets/Rendimiento por estudiante 2014.csv</w:t>
+            </w:r>
+          </w:p>
+        </w:tc>
+        <w:tc>
+          <w:tcPr>
+            <w:tcW w:w="1487" w:type="dxa"/>
           </w:tcPr>
           <w:p>
             <w:pPr>
@@ -551,13 +790,77 @@
                 <w:szCs w:val="26"/>
                 <w:lang w:val="es-MX"/>
               </w:rPr>
-              <w:t>3227534</w:t>
-            </w:r>
-          </w:p>
-        </w:tc>
-        <w:tc>
-          <w:tcPr>
-            <w:tcW w:w="2993" w:type="dxa"/>
+              <w:t>latin</w:t>
+            </w:r>
+          </w:p>
+        </w:tc>
+        <w:tc>
+          <w:tcPr>
+            <w:tcW w:w="2057" w:type="dxa"/>
+          </w:tcPr>
+          <w:p>
+            <w:pPr>
+              <w:autoSpaceDE w:val="0"/>
+              <w:autoSpaceDN w:val="0"/>
+              <w:adjustRightInd w:val="0"/>
+              <w:jc w:val="both"/>
+              <w:rPr>
+                <w:rFonts w:ascii="Calibri" w:hAnsi="Calibri" w:cs="Calibri"/>
+                <w:sz w:val="26"/>
+                <w:szCs w:val="26"/>
+                <w:lang w:val="es-MX"/>
+              </w:rPr>
+            </w:pPr>
+            <w:r>
+              <w:rPr>
+                <w:rFonts w:ascii="Calibri" w:hAnsi="Calibri" w:cs="Calibri"/>
+                <w:sz w:val="26"/>
+                <w:szCs w:val="26"/>
+                <w:lang w:val="es-MX"/>
+              </w:rPr>
+              <w:t>3</w:t>
+            </w:r>
+            <w:r>
+              <w:rPr>
+                <w:rFonts w:ascii="Calibri" w:hAnsi="Calibri" w:cs="Calibri"/>
+                <w:sz w:val="26"/>
+                <w:szCs w:val="26"/>
+                <w:lang w:val="es-MX"/>
+              </w:rPr>
+              <w:t>.</w:t>
+            </w:r>
+            <w:r>
+              <w:rPr>
+                <w:rFonts w:ascii="Calibri" w:hAnsi="Calibri" w:cs="Calibri"/>
+                <w:sz w:val="26"/>
+                <w:szCs w:val="26"/>
+                <w:lang w:val="es-MX"/>
+              </w:rPr>
+              <w:t>227</w:t>
+            </w:r>
+            <w:r>
+              <w:rPr>
+                <w:rFonts w:ascii="Calibri" w:hAnsi="Calibri" w:cs="Calibri"/>
+                <w:sz w:val="26"/>
+                <w:szCs w:val="26"/>
+                <w:lang w:val="es-MX"/>
+              </w:rPr>
+              <w:t>.</w:t>
+            </w:r>
+            <w:r>
+              <w:rPr>
+                <w:rFonts w:ascii="Calibri" w:hAnsi="Calibri" w:cs="Calibri"/>
+                <w:sz w:val="26"/>
+                <w:szCs w:val="26"/>
+                <w:lang w:val="es-MX"/>
+              </w:rPr>
+              <w:t>534</w:t>
+            </w:r>
+          </w:p>
+        </w:tc>
+        <w:tc>
+          <w:tcPr>
+            <w:tcW w:w="2748" w:type="dxa"/>
           </w:tcPr>
           <w:p>
             <w:pPr>
@@ -588,7 +891,7 @@
       <w:tr>
         <w:tc>
           <w:tcPr>
-            <w:tcW w:w="2992" w:type="dxa"/>
+            <w:tcW w:w="2762" w:type="dxa"/>
           </w:tcPr>
           <w:p>
             <w:pPr>
@@ -603,31 +906,20 @@
                 <w:lang w:val="es-MX"/>
               </w:rPr>
             </w:pPr>
-            <w:proofErr w:type="spellStart"/>
-            <w:r>
-              <w:rPr>
-                <w:rFonts w:ascii="Calibri" w:hAnsi="Calibri" w:cs="Calibri"/>
-                <w:sz w:val="26"/>
-                <w:szCs w:val="26"/>
-                <w:lang w:val="es-MX"/>
-              </w:rPr>
-              <w:t>datasets</w:t>
-            </w:r>
-            <w:proofErr w:type="spellEnd"/>
-            <w:r>
-              <w:rPr>
-                <w:rFonts w:ascii="Calibri" w:hAnsi="Calibri" w:cs="Calibri"/>
-                <w:sz w:val="26"/>
-                <w:szCs w:val="26"/>
-                <w:lang w:val="es-MX"/>
-              </w:rPr>
-              <w:t>/Rendimiento por estudiante 2015.csv</w:t>
-            </w:r>
-          </w:p>
-        </w:tc>
-        <w:tc>
-          <w:tcPr>
-            <w:tcW w:w="2993" w:type="dxa"/>
+            <w:r>
+              <w:rPr>
+                <w:rFonts w:ascii="Calibri" w:hAnsi="Calibri" w:cs="Calibri"/>
+                <w:sz w:val="26"/>
+                <w:szCs w:val="26"/>
+                <w:lang w:val="es-MX"/>
+              </w:rPr>
+              <w:t>datasets/Rendimiento por estudiante 2015.csv</w:t>
+            </w:r>
+          </w:p>
+        </w:tc>
+        <w:tc>
+          <w:tcPr>
+            <w:tcW w:w="1487" w:type="dxa"/>
           </w:tcPr>
           <w:p>
             <w:pPr>
@@ -649,13 +941,77 @@
                 <w:szCs w:val="26"/>
                 <w:lang w:val="es-MX"/>
               </w:rPr>
-              <w:t>3238586</w:t>
-            </w:r>
-          </w:p>
-        </w:tc>
-        <w:tc>
-          <w:tcPr>
-            <w:tcW w:w="2993" w:type="dxa"/>
+              <w:t>latin</w:t>
+            </w:r>
+          </w:p>
+        </w:tc>
+        <w:tc>
+          <w:tcPr>
+            <w:tcW w:w="2057" w:type="dxa"/>
+          </w:tcPr>
+          <w:p>
+            <w:pPr>
+              <w:autoSpaceDE w:val="0"/>
+              <w:autoSpaceDN w:val="0"/>
+              <w:adjustRightInd w:val="0"/>
+              <w:jc w:val="both"/>
+              <w:rPr>
+                <w:rFonts w:ascii="Calibri" w:hAnsi="Calibri" w:cs="Calibri"/>
+                <w:sz w:val="26"/>
+                <w:szCs w:val="26"/>
+                <w:lang w:val="es-MX"/>
+              </w:rPr>
+            </w:pPr>
+            <w:r>
+              <w:rPr>
+                <w:rFonts w:ascii="Calibri" w:hAnsi="Calibri" w:cs="Calibri"/>
+                <w:sz w:val="26"/>
+                <w:szCs w:val="26"/>
+                <w:lang w:val="es-MX"/>
+              </w:rPr>
+              <w:t>3</w:t>
+            </w:r>
+            <w:r>
+              <w:rPr>
+                <w:rFonts w:ascii="Calibri" w:hAnsi="Calibri" w:cs="Calibri"/>
+                <w:sz w:val="26"/>
+                <w:szCs w:val="26"/>
+                <w:lang w:val="es-MX"/>
+              </w:rPr>
+              <w:t>.</w:t>
+            </w:r>
+            <w:r>
+              <w:rPr>
+                <w:rFonts w:ascii="Calibri" w:hAnsi="Calibri" w:cs="Calibri"/>
+                <w:sz w:val="26"/>
+                <w:szCs w:val="26"/>
+                <w:lang w:val="es-MX"/>
+              </w:rPr>
+              <w:t>238</w:t>
+            </w:r>
+            <w:r>
+              <w:rPr>
+                <w:rFonts w:ascii="Calibri" w:hAnsi="Calibri" w:cs="Calibri"/>
+                <w:sz w:val="26"/>
+                <w:szCs w:val="26"/>
+                <w:lang w:val="es-MX"/>
+              </w:rPr>
+              <w:t>.</w:t>
+            </w:r>
+            <w:r>
+              <w:rPr>
+                <w:rFonts w:ascii="Calibri" w:hAnsi="Calibri" w:cs="Calibri"/>
+                <w:sz w:val="26"/>
+                <w:szCs w:val="26"/>
+                <w:lang w:val="es-MX"/>
+              </w:rPr>
+              <w:t>586</w:t>
+            </w:r>
+          </w:p>
+        </w:tc>
+        <w:tc>
+          <w:tcPr>
+            <w:tcW w:w="2748" w:type="dxa"/>
           </w:tcPr>
           <w:p>
             <w:pPr>
@@ -703,7 +1059,7 @@
       <w:tr>
         <w:tc>
           <w:tcPr>
-            <w:tcW w:w="2992" w:type="dxa"/>
+            <w:tcW w:w="2762" w:type="dxa"/>
           </w:tcPr>
           <w:p>
             <w:pPr>
@@ -718,31 +1074,20 @@
                 <w:lang w:val="es-MX"/>
               </w:rPr>
             </w:pPr>
-            <w:proofErr w:type="spellStart"/>
-            <w:r>
-              <w:rPr>
-                <w:rFonts w:ascii="Calibri" w:hAnsi="Calibri" w:cs="Calibri"/>
-                <w:sz w:val="26"/>
-                <w:szCs w:val="26"/>
-                <w:lang w:val="es-MX"/>
-              </w:rPr>
-              <w:t>datasets</w:t>
-            </w:r>
-            <w:proofErr w:type="spellEnd"/>
-            <w:r>
-              <w:rPr>
-                <w:rFonts w:ascii="Calibri" w:hAnsi="Calibri" w:cs="Calibri"/>
-                <w:sz w:val="26"/>
-                <w:szCs w:val="26"/>
-                <w:lang w:val="es-MX"/>
-              </w:rPr>
-              <w:t>/Rendimiento por estudiante 2016.csv</w:t>
-            </w:r>
-          </w:p>
-        </w:tc>
-        <w:tc>
-          <w:tcPr>
-            <w:tcW w:w="2993" w:type="dxa"/>
+            <w:r>
+              <w:rPr>
+                <w:rFonts w:ascii="Calibri" w:hAnsi="Calibri" w:cs="Calibri"/>
+                <w:sz w:val="26"/>
+                <w:szCs w:val="26"/>
+                <w:lang w:val="es-MX"/>
+              </w:rPr>
+              <w:t>datasets/Rendimiento por estudiante 2016.csv</w:t>
+            </w:r>
+          </w:p>
+        </w:tc>
+        <w:tc>
+          <w:tcPr>
+            <w:tcW w:w="1487" w:type="dxa"/>
           </w:tcPr>
           <w:p>
             <w:pPr>
@@ -764,13 +1109,77 @@
                 <w:szCs w:val="26"/>
                 <w:lang w:val="es-MX"/>
               </w:rPr>
-              <w:t>3226943</w:t>
-            </w:r>
-          </w:p>
-        </w:tc>
-        <w:tc>
-          <w:tcPr>
-            <w:tcW w:w="2993" w:type="dxa"/>
+              <w:t>Utf-8-sig</w:t>
+            </w:r>
+          </w:p>
+        </w:tc>
+        <w:tc>
+          <w:tcPr>
+            <w:tcW w:w="2057" w:type="dxa"/>
+          </w:tcPr>
+          <w:p>
+            <w:pPr>
+              <w:autoSpaceDE w:val="0"/>
+              <w:autoSpaceDN w:val="0"/>
+              <w:adjustRightInd w:val="0"/>
+              <w:jc w:val="both"/>
+              <w:rPr>
+                <w:rFonts w:ascii="Calibri" w:hAnsi="Calibri" w:cs="Calibri"/>
+                <w:sz w:val="26"/>
+                <w:szCs w:val="26"/>
+                <w:lang w:val="es-MX"/>
+              </w:rPr>
+            </w:pPr>
+            <w:r>
+              <w:rPr>
+                <w:rFonts w:ascii="Calibri" w:hAnsi="Calibri" w:cs="Calibri"/>
+                <w:sz w:val="26"/>
+                <w:szCs w:val="26"/>
+                <w:lang w:val="es-MX"/>
+              </w:rPr>
+              <w:t>3</w:t>
+            </w:r>
+            <w:r>
+              <w:rPr>
+                <w:rFonts w:ascii="Calibri" w:hAnsi="Calibri" w:cs="Calibri"/>
+                <w:sz w:val="26"/>
+                <w:szCs w:val="26"/>
+                <w:lang w:val="es-MX"/>
+              </w:rPr>
+              <w:t>.</w:t>
+            </w:r>
+            <w:r>
+              <w:rPr>
+                <w:rFonts w:ascii="Calibri" w:hAnsi="Calibri" w:cs="Calibri"/>
+                <w:sz w:val="26"/>
+                <w:szCs w:val="26"/>
+                <w:lang w:val="es-MX"/>
+              </w:rPr>
+              <w:t>226</w:t>
+            </w:r>
+            <w:r>
+              <w:rPr>
+                <w:rFonts w:ascii="Calibri" w:hAnsi="Calibri" w:cs="Calibri"/>
+                <w:sz w:val="26"/>
+                <w:szCs w:val="26"/>
+                <w:lang w:val="es-MX"/>
+              </w:rPr>
+              <w:t>.</w:t>
+            </w:r>
+            <w:r>
+              <w:rPr>
+                <w:rFonts w:ascii="Calibri" w:hAnsi="Calibri" w:cs="Calibri"/>
+                <w:sz w:val="26"/>
+                <w:szCs w:val="26"/>
+                <w:lang w:val="es-MX"/>
+              </w:rPr>
+              <w:t>943</w:t>
+            </w:r>
+          </w:p>
+        </w:tc>
+        <w:tc>
+          <w:tcPr>
+            <w:tcW w:w="2748" w:type="dxa"/>
           </w:tcPr>
           <w:p>
             <w:pPr>
@@ -800,7 +1209,7 @@
       <w:tr>
         <w:tc>
           <w:tcPr>
-            <w:tcW w:w="2992" w:type="dxa"/>
+            <w:tcW w:w="2762" w:type="dxa"/>
           </w:tcPr>
           <w:p>
             <w:pPr>
@@ -815,31 +1224,20 @@
                 <w:lang w:val="es-MX"/>
               </w:rPr>
             </w:pPr>
-            <w:proofErr w:type="spellStart"/>
-            <w:r>
-              <w:rPr>
-                <w:rFonts w:ascii="Calibri" w:hAnsi="Calibri" w:cs="Calibri"/>
-                <w:sz w:val="26"/>
-                <w:szCs w:val="26"/>
-                <w:lang w:val="es-MX"/>
-              </w:rPr>
-              <w:t>datasets</w:t>
-            </w:r>
-            <w:proofErr w:type="spellEnd"/>
-            <w:r>
-              <w:rPr>
-                <w:rFonts w:ascii="Calibri" w:hAnsi="Calibri" w:cs="Calibri"/>
-                <w:sz w:val="26"/>
-                <w:szCs w:val="26"/>
-                <w:lang w:val="es-MX"/>
-              </w:rPr>
-              <w:t>/Rendimiento por estudiante 2017.csv</w:t>
-            </w:r>
-          </w:p>
-        </w:tc>
-        <w:tc>
-          <w:tcPr>
-            <w:tcW w:w="2993" w:type="dxa"/>
+            <w:r>
+              <w:rPr>
+                <w:rFonts w:ascii="Calibri" w:hAnsi="Calibri" w:cs="Calibri"/>
+                <w:sz w:val="26"/>
+                <w:szCs w:val="26"/>
+                <w:lang w:val="es-MX"/>
+              </w:rPr>
+              <w:t>datasets/Rendimiento por estudiante 2017.csv</w:t>
+            </w:r>
+          </w:p>
+        </w:tc>
+        <w:tc>
+          <w:tcPr>
+            <w:tcW w:w="1487" w:type="dxa"/>
           </w:tcPr>
           <w:p>
             <w:pPr>
@@ -861,13 +1259,13 @@
                 <w:szCs w:val="26"/>
                 <w:lang w:val="es-MX"/>
               </w:rPr>
-              <w:t>3246824</w:t>
-            </w:r>
-          </w:p>
-        </w:tc>
-        <w:tc>
-          <w:tcPr>
-            <w:tcW w:w="2993" w:type="dxa"/>
+              <w:t>Utf-8</w:t>
+            </w:r>
+          </w:p>
+        </w:tc>
+        <w:tc>
+          <w:tcPr>
+            <w:tcW w:w="2057" w:type="dxa"/>
           </w:tcPr>
           <w:p>
             <w:pPr>
@@ -889,7 +1287,81 @@
                 <w:szCs w:val="26"/>
                 <w:lang w:val="es-MX"/>
               </w:rPr>
-              <w:t>['COD_DEPROV_RBD', 'NOM_DEPROV_RBD', 'COD_DEPE2', 'ESTADO_ESTAB', 'COD_TIP_CUR', 'COD_DES_CUR', 'COD_REG_ALU', 'COD_RAMA', 'SIT_FIN_R']</w:t>
+              <w:t>3</w:t>
+            </w:r>
+            <w:r>
+              <w:rPr>
+                <w:rFonts w:ascii="Calibri" w:hAnsi="Calibri" w:cs="Calibri"/>
+                <w:sz w:val="26"/>
+                <w:szCs w:val="26"/>
+                <w:lang w:val="es-MX"/>
+              </w:rPr>
+              <w:t>.</w:t>
+            </w:r>
+            <w:r>
+              <w:rPr>
+                <w:rFonts w:ascii="Calibri" w:hAnsi="Calibri" w:cs="Calibri"/>
+                <w:sz w:val="26"/>
+                <w:szCs w:val="26"/>
+                <w:lang w:val="es-MX"/>
+              </w:rPr>
+              <w:t>246</w:t>
+            </w:r>
+            <w:r>
+              <w:rPr>
+                <w:rFonts w:ascii="Calibri" w:hAnsi="Calibri" w:cs="Calibri"/>
+                <w:sz w:val="26"/>
+                <w:szCs w:val="26"/>
+                <w:lang w:val="es-MX"/>
+              </w:rPr>
+              <w:t>.</w:t>
+            </w:r>
+            <w:r>
+              <w:rPr>
+                <w:rFonts w:ascii="Calibri" w:hAnsi="Calibri" w:cs="Calibri"/>
+                <w:sz w:val="26"/>
+                <w:szCs w:val="26"/>
+                <w:lang w:val="es-MX"/>
+              </w:rPr>
+              <w:t>824</w:t>
+            </w:r>
+          </w:p>
+        </w:tc>
+        <w:tc>
+          <w:tcPr>
+            <w:tcW w:w="2748" w:type="dxa"/>
+          </w:tcPr>
+          <w:p>
+            <w:pPr>
+              <w:autoSpaceDE w:val="0"/>
+              <w:autoSpaceDN w:val="0"/>
+              <w:adjustRightInd w:val="0"/>
+              <w:jc w:val="both"/>
+              <w:rPr>
+                <w:rFonts w:ascii="Calibri" w:hAnsi="Calibri" w:cs="Calibri"/>
+                <w:sz w:val="26"/>
+                <w:szCs w:val="26"/>
+                <w:lang w:val="es-MX"/>
+              </w:rPr>
+            </w:pPr>
+            <w:r>
+              <w:rPr>
+                <w:rFonts w:ascii="Calibri" w:hAnsi="Calibri" w:cs="Calibri"/>
+                <w:sz w:val="26"/>
+                <w:szCs w:val="26"/>
+                <w:lang w:val="es-MX"/>
+              </w:rPr>
+              <w:t xml:space="preserve">['COD_DEPROV_RBD', 'NOM_DEPROV_RBD', 'COD_DEPE2', 'ESTADO_ESTAB', 'COD_TIP_CUR', </w:t>
+            </w:r>
+            <w:r>
+              <w:rPr>
+                <w:rFonts w:ascii="Calibri" w:hAnsi="Calibri" w:cs="Calibri"/>
+                <w:sz w:val="26"/>
+                <w:szCs w:val="26"/>
+                <w:lang w:val="es-MX"/>
+              </w:rPr>
+              <w:lastRenderedPageBreak/>
+              <w:t>'COD_DES_CUR', 'COD_REG_ALU', 'COD_RAMA', 'SIT_FIN_R']</w:t>
             </w:r>
           </w:p>
         </w:tc>
@@ -897,7 +1369,7 @@
       <w:tr>
         <w:tc>
           <w:tcPr>
-            <w:tcW w:w="2992" w:type="dxa"/>
+            <w:tcW w:w="2762" w:type="dxa"/>
           </w:tcPr>
           <w:p>
             <w:pPr>
@@ -912,31 +1384,21 @@
                 <w:lang w:val="es-MX"/>
               </w:rPr>
             </w:pPr>
-            <w:proofErr w:type="spellStart"/>
-            <w:r>
-              <w:rPr>
-                <w:rFonts w:ascii="Calibri" w:hAnsi="Calibri" w:cs="Calibri"/>
-                <w:sz w:val="26"/>
-                <w:szCs w:val="26"/>
-                <w:lang w:val="es-MX"/>
-              </w:rPr>
-              <w:t>datasets</w:t>
-            </w:r>
-            <w:proofErr w:type="spellEnd"/>
-            <w:r>
-              <w:rPr>
-                <w:rFonts w:ascii="Calibri" w:hAnsi="Calibri" w:cs="Calibri"/>
-                <w:sz w:val="26"/>
-                <w:szCs w:val="26"/>
-                <w:lang w:val="es-MX"/>
-              </w:rPr>
-              <w:t>/Rendimiento por estudiante 2018.csv</w:t>
-            </w:r>
-          </w:p>
-        </w:tc>
-        <w:tc>
-          <w:tcPr>
-            <w:tcW w:w="2993" w:type="dxa"/>
+            <w:r>
+              <w:rPr>
+                <w:rFonts w:ascii="Calibri" w:hAnsi="Calibri" w:cs="Calibri"/>
+                <w:sz w:val="26"/>
+                <w:szCs w:val="26"/>
+                <w:lang w:val="es-MX"/>
+              </w:rPr>
+              <w:lastRenderedPageBreak/>
+              <w:t>datasets/Rendimiento por estudiante 2018.csv</w:t>
+            </w:r>
+          </w:p>
+        </w:tc>
+        <w:tc>
+          <w:tcPr>
+            <w:tcW w:w="1487" w:type="dxa"/>
           </w:tcPr>
           <w:p>
             <w:pPr>
@@ -958,13 +1420,13 @@
                 <w:szCs w:val="26"/>
                 <w:lang w:val="es-MX"/>
               </w:rPr>
-              <w:t>3293750</w:t>
-            </w:r>
-          </w:p>
-        </w:tc>
-        <w:tc>
-          <w:tcPr>
-            <w:tcW w:w="2993" w:type="dxa"/>
+              <w:t>Utf-8-sig</w:t>
+            </w:r>
+          </w:p>
+        </w:tc>
+        <w:tc>
+          <w:tcPr>
+            <w:tcW w:w="2057" w:type="dxa"/>
           </w:tcPr>
           <w:p>
             <w:pPr>
@@ -986,17 +1448,71 @@
                 <w:szCs w:val="26"/>
                 <w:lang w:val="es-MX"/>
               </w:rPr>
-              <w:t xml:space="preserve">['NOM_REG_RBD_A', 'COD_DEPROV_RBD', </w:t>
-            </w:r>
-            <w:r>
-              <w:rPr>
-                <w:rFonts w:ascii="Calibri" w:hAnsi="Calibri" w:cs="Calibri"/>
-                <w:sz w:val="26"/>
-                <w:szCs w:val="26"/>
-                <w:lang w:val="es-MX"/>
-              </w:rPr>
-              <w:lastRenderedPageBreak/>
-              <w:t>'NOM_DEPROV_RBD', 'COD_DEPE2', 'ESTADO_ESTAB', 'COD_TIP_CUR', 'COD_DES_CUR', 'COD_REG_ALU', 'COD_RAMA', 'SIT_FIN_R']</w:t>
+              <w:t>3</w:t>
+            </w:r>
+            <w:r>
+              <w:rPr>
+                <w:rFonts w:ascii="Calibri" w:hAnsi="Calibri" w:cs="Calibri"/>
+                <w:sz w:val="26"/>
+                <w:szCs w:val="26"/>
+                <w:lang w:val="es-MX"/>
+              </w:rPr>
+              <w:t>.</w:t>
+            </w:r>
+            <w:r>
+              <w:rPr>
+                <w:rFonts w:ascii="Calibri" w:hAnsi="Calibri" w:cs="Calibri"/>
+                <w:sz w:val="26"/>
+                <w:szCs w:val="26"/>
+                <w:lang w:val="es-MX"/>
+              </w:rPr>
+              <w:t>293</w:t>
+            </w:r>
+            <w:r>
+              <w:rPr>
+                <w:rFonts w:ascii="Calibri" w:hAnsi="Calibri" w:cs="Calibri"/>
+                <w:sz w:val="26"/>
+                <w:szCs w:val="26"/>
+                <w:lang w:val="es-MX"/>
+              </w:rPr>
+              <w:t>.</w:t>
+            </w:r>
+            <w:r>
+              <w:rPr>
+                <w:rFonts w:ascii="Calibri" w:hAnsi="Calibri" w:cs="Calibri"/>
+                <w:sz w:val="26"/>
+                <w:szCs w:val="26"/>
+                <w:lang w:val="es-MX"/>
+              </w:rPr>
+              <w:t>750</w:t>
+            </w:r>
+          </w:p>
+        </w:tc>
+        <w:tc>
+          <w:tcPr>
+            <w:tcW w:w="2748" w:type="dxa"/>
+          </w:tcPr>
+          <w:p>
+            <w:pPr>
+              <w:autoSpaceDE w:val="0"/>
+              <w:autoSpaceDN w:val="0"/>
+              <w:adjustRightInd w:val="0"/>
+              <w:jc w:val="both"/>
+              <w:rPr>
+                <w:rFonts w:ascii="Calibri" w:hAnsi="Calibri" w:cs="Calibri"/>
+                <w:sz w:val="26"/>
+                <w:szCs w:val="26"/>
+                <w:lang w:val="es-MX"/>
+              </w:rPr>
+            </w:pPr>
+            <w:r>
+              <w:rPr>
+                <w:rFonts w:ascii="Calibri" w:hAnsi="Calibri" w:cs="Calibri"/>
+                <w:sz w:val="26"/>
+                <w:szCs w:val="26"/>
+                <w:lang w:val="es-MX"/>
+              </w:rPr>
+              <w:t>['NOM_REG_RBD_A', 'COD_DEPROV_RBD', 'NOM_DEPROV_RBD', 'COD_DEPE2', 'ESTADO_ESTAB', 'COD_TIP_CUR', 'COD_DES_CUR', 'COD_REG_ALU', 'COD_RAMA', 'SIT_FIN_R']</w:t>
             </w:r>
           </w:p>
         </w:tc>
@@ -1004,7 +1520,7 @@
       <w:tr>
         <w:tc>
           <w:tcPr>
-            <w:tcW w:w="2992" w:type="dxa"/>
+            <w:tcW w:w="2762" w:type="dxa"/>
           </w:tcPr>
           <w:p>
             <w:pPr>
@@ -1019,32 +1535,20 @@
                 <w:lang w:val="es-MX"/>
               </w:rPr>
             </w:pPr>
-            <w:proofErr w:type="spellStart"/>
-            <w:r>
-              <w:rPr>
-                <w:rFonts w:ascii="Calibri" w:hAnsi="Calibri" w:cs="Calibri"/>
-                <w:sz w:val="26"/>
-                <w:szCs w:val="26"/>
-                <w:lang w:val="es-MX"/>
-              </w:rPr>
-              <w:lastRenderedPageBreak/>
-              <w:t>datasets</w:t>
-            </w:r>
-            <w:proofErr w:type="spellEnd"/>
-            <w:r>
-              <w:rPr>
-                <w:rFonts w:ascii="Calibri" w:hAnsi="Calibri" w:cs="Calibri"/>
-                <w:sz w:val="26"/>
-                <w:szCs w:val="26"/>
-                <w:lang w:val="es-MX"/>
-              </w:rPr>
-              <w:t>/Rendimiento por estudiante 2019.csv</w:t>
-            </w:r>
-          </w:p>
-        </w:tc>
-        <w:tc>
-          <w:tcPr>
-            <w:tcW w:w="2993" w:type="dxa"/>
+            <w:r>
+              <w:rPr>
+                <w:rFonts w:ascii="Calibri" w:hAnsi="Calibri" w:cs="Calibri"/>
+                <w:sz w:val="26"/>
+                <w:szCs w:val="26"/>
+                <w:lang w:val="es-MX"/>
+              </w:rPr>
+              <w:t>datasets/Rendimiento por estudiante 2019.csv</w:t>
+            </w:r>
+          </w:p>
+        </w:tc>
+        <w:tc>
+          <w:tcPr>
+            <w:tcW w:w="1487" w:type="dxa"/>
           </w:tcPr>
           <w:p>
             <w:pPr>
@@ -1066,13 +1570,77 @@
                 <w:szCs w:val="26"/>
                 <w:lang w:val="es-MX"/>
               </w:rPr>
-              <w:t>3328915</w:t>
-            </w:r>
-          </w:p>
-        </w:tc>
-        <w:tc>
-          <w:tcPr>
-            <w:tcW w:w="2993" w:type="dxa"/>
+              <w:t>Utf-8-sig</w:t>
+            </w:r>
+          </w:p>
+        </w:tc>
+        <w:tc>
+          <w:tcPr>
+            <w:tcW w:w="2057" w:type="dxa"/>
+          </w:tcPr>
+          <w:p>
+            <w:pPr>
+              <w:autoSpaceDE w:val="0"/>
+              <w:autoSpaceDN w:val="0"/>
+              <w:adjustRightInd w:val="0"/>
+              <w:jc w:val="both"/>
+              <w:rPr>
+                <w:rFonts w:ascii="Calibri" w:hAnsi="Calibri" w:cs="Calibri"/>
+                <w:sz w:val="26"/>
+                <w:szCs w:val="26"/>
+                <w:lang w:val="es-MX"/>
+              </w:rPr>
+            </w:pPr>
+            <w:r>
+              <w:rPr>
+                <w:rFonts w:ascii="Calibri" w:hAnsi="Calibri" w:cs="Calibri"/>
+                <w:sz w:val="26"/>
+                <w:szCs w:val="26"/>
+                <w:lang w:val="es-MX"/>
+              </w:rPr>
+              <w:t>3</w:t>
+            </w:r>
+            <w:r>
+              <w:rPr>
+                <w:rFonts w:ascii="Calibri" w:hAnsi="Calibri" w:cs="Calibri"/>
+                <w:sz w:val="26"/>
+                <w:szCs w:val="26"/>
+                <w:lang w:val="es-MX"/>
+              </w:rPr>
+              <w:t>.</w:t>
+            </w:r>
+            <w:r>
+              <w:rPr>
+                <w:rFonts w:ascii="Calibri" w:hAnsi="Calibri" w:cs="Calibri"/>
+                <w:sz w:val="26"/>
+                <w:szCs w:val="26"/>
+                <w:lang w:val="es-MX"/>
+              </w:rPr>
+              <w:t>328</w:t>
+            </w:r>
+            <w:r>
+              <w:rPr>
+                <w:rFonts w:ascii="Calibri" w:hAnsi="Calibri" w:cs="Calibri"/>
+                <w:sz w:val="26"/>
+                <w:szCs w:val="26"/>
+                <w:lang w:val="es-MX"/>
+              </w:rPr>
+              <w:t>.</w:t>
+            </w:r>
+            <w:r>
+              <w:rPr>
+                <w:rFonts w:ascii="Calibri" w:hAnsi="Calibri" w:cs="Calibri"/>
+                <w:sz w:val="26"/>
+                <w:szCs w:val="26"/>
+                <w:lang w:val="es-MX"/>
+              </w:rPr>
+              <w:t>915</w:t>
+            </w:r>
+          </w:p>
+        </w:tc>
+        <w:tc>
+          <w:tcPr>
+            <w:tcW w:w="2748" w:type="dxa"/>
           </w:tcPr>
           <w:p>
             <w:pPr>
@@ -1101,6 +1669,76 @@
         </w:tc>
       </w:tr>
     </w:tbl>
+    <w:p>
+      <w:pPr>
+        <w:autoSpaceDE w:val="0"/>
+        <w:autoSpaceDN w:val="0"/>
+        <w:adjustRightInd w:val="0"/>
+        <w:jc w:val="both"/>
+        <w:rPr>
+          <w:rFonts w:ascii="Calibri" w:hAnsi="Calibri" w:cs="Calibri"/>
+          <w:sz w:val="26"/>
+          <w:szCs w:val="26"/>
+          <w:lang w:val="es-MX"/>
+        </w:rPr>
+      </w:pPr>
+    </w:p>
+    <w:p>
+      <w:pPr>
+        <w:autoSpaceDE w:val="0"/>
+        <w:autoSpaceDN w:val="0"/>
+        <w:adjustRightInd w:val="0"/>
+        <w:jc w:val="both"/>
+        <w:rPr>
+          <w:rFonts w:ascii="Calibri" w:hAnsi="Calibri" w:cs="Calibri"/>
+          <w:sz w:val="26"/>
+          <w:szCs w:val="26"/>
+          <w:lang w:val="es-MX"/>
+        </w:rPr>
+      </w:pPr>
+    </w:p>
+    <w:p>
+      <w:pPr>
+        <w:autoSpaceDE w:val="0"/>
+        <w:autoSpaceDN w:val="0"/>
+        <w:adjustRightInd w:val="0"/>
+        <w:jc w:val="both"/>
+        <w:rPr>
+          <w:rFonts w:ascii="Calibri" w:hAnsi="Calibri" w:cs="Calibri"/>
+          <w:sz w:val="26"/>
+          <w:szCs w:val="26"/>
+          <w:lang w:val="es-MX"/>
+        </w:rPr>
+      </w:pPr>
+      <w:r>
+        <w:rPr>
+          <w:rFonts w:ascii="Calibri" w:hAnsi="Calibri" w:cs="Calibri"/>
+          <w:sz w:val="26"/>
+          <w:szCs w:val="26"/>
+          <w:lang w:val="es-MX"/>
+        </w:rPr>
+        <w:t xml:space="preserve">Encoding 2016, 2018, 2019 not </w:t>
+      </w:r>
+      <w:r>
+        <w:rPr>
+          <w:rFonts w:ascii="Calibri" w:hAnsi="Calibri" w:cs="Calibri"/>
+          <w:sz w:val="26"/>
+          <w:szCs w:val="26"/>
+          <w:u w:val="single"/>
+          <w:lang w:val="es-MX"/>
+        </w:rPr>
+        <w:t>working</w:t>
+      </w:r>
+      <w:r>
+        <w:rPr>
+          <w:rFonts w:ascii="Calibri" w:hAnsi="Calibri" w:cs="Calibri"/>
+          <w:sz w:val="26"/>
+          <w:szCs w:val="26"/>
+          <w:lang w:val="es-MX"/>
+        </w:rPr>
+        <w:t xml:space="preserve"> with “latin-1”</w:t>
+      </w:r>
+    </w:p>
     <w:p>
       <w:pPr>
         <w:autoSpaceDE w:val="0"/>
@@ -1337,6 +1975,7 @@
           <w:szCs w:val="26"/>
           <w:lang w:val="es-MX"/>
         </w:rPr>
+        <w:lastRenderedPageBreak/>
         <w:t>DGV_RBD</w:t>
       </w:r>
     </w:p>
@@ -1644,7 +2283,6 @@
           <w:szCs w:val="26"/>
           <w:lang w:val="es-MX"/>
         </w:rPr>
-        <w:lastRenderedPageBreak/>
         <w:t xml:space="preserve">GEN_ALU </w:t>
       </w:r>
     </w:p>
@@ -2489,6 +3127,7 @@
                 <w:szCs w:val="26"/>
                 <w:lang w:val="es-MX"/>
               </w:rPr>
+              <w:lastRenderedPageBreak/>
               <w:t>sean</w:t>
             </w:r>
             <w:r>
@@ -2524,6 +3163,7 @@
                 <w:szCs w:val="26"/>
                 <w:lang w:val="es-MX"/>
               </w:rPr>
+              <w:lastRenderedPageBreak/>
               <w:t>ESTADO_ESTAB</w:t>
             </w:r>
           </w:p>
@@ -2763,17 +3403,7 @@
                 <w:szCs w:val="26"/>
                 <w:lang w:val="es-MX"/>
               </w:rPr>
-              <w:t xml:space="preserve">Sólo está disponible en los años 2013 a 2015, es muy </w:t>
-            </w:r>
-            <w:r>
-              <w:rPr>
-                <w:rFonts w:ascii="Calibri" w:hAnsi="Calibri" w:cs="Calibri"/>
-                <w:sz w:val="26"/>
-                <w:szCs w:val="26"/>
-                <w:lang w:val="es-MX"/>
-              </w:rPr>
-              <w:lastRenderedPageBreak/>
-              <w:t xml:space="preserve">poca cantidad de datos </w:t>
+              <w:t xml:space="preserve">Sólo está disponible en los años 2013 a 2015, es muy poca cantidad de datos </w:t>
             </w:r>
             <w:r>
               <w:rPr>
@@ -2811,7 +3441,6 @@
                 <w:szCs w:val="26"/>
                 <w:lang w:val="es-MX"/>
               </w:rPr>
-              <w:lastRenderedPageBreak/>
               <w:t>COD_REG_ALU</w:t>
             </w:r>
           </w:p>
@@ -3223,7 +3852,15 @@
                 <w:rFonts w:ascii="Calibri" w:hAnsi="Calibri" w:cs="Calibri"/>
                 <w:color w:val="1F497D" w:themeColor="text2"/>
               </w:rPr>
-              <w:t xml:space="preserve"> desde el año 2013 en adelante, pero un requerimiento de análisis en las preguntas pide saber a qué jornada asisten los alumnos.</w:t>
+              <w:t xml:space="preserve"> desde el año 2013 en adelante, pero un </w:t>
+            </w:r>
+            <w:r>
+              <w:rPr>
+                <w:rFonts w:ascii="Calibri" w:hAnsi="Calibri" w:cs="Calibri"/>
+                <w:color w:val="1F497D" w:themeColor="text2"/>
+              </w:rPr>
+              <w:lastRenderedPageBreak/>
+              <w:t>requerimiento de análisis en las preguntas pide saber a qué jornada asisten los alumnos.</w:t>
             </w:r>
           </w:p>
         </w:tc>
@@ -3249,6 +3886,7 @@
                 <w:szCs w:val="26"/>
                 <w:lang w:val="es-MX"/>
               </w:rPr>
+              <w:lastRenderedPageBreak/>
               <w:t>EDAD_ALU</w:t>
             </w:r>
           </w:p>
@@ -3414,7 +4052,7 @@
                     <pic:cNvPicPr/>
                   </pic:nvPicPr>
                   <pic:blipFill>
-                    <a:blip r:embed="rId6" cstate="print">
+                    <a:blip r:embed="rId7" cstate="print">
                       <a:extLst>
                         <a:ext uri="{28A0092B-C50C-407E-A947-70E740481C1C}">
                           <a14:useLocalDpi xmlns:a14="http://schemas.microsoft.com/office/drawing/2010/main" val="0"/>
@@ -4331,10 +4969,22 @@
 </meta>
 </file>
 
+<file path=customXml/item2.xml><?xml version="1.0" encoding="utf-8"?>
+<b:Sources xmlns:b="http://schemas.openxmlformats.org/officeDocument/2006/bibliography" xmlns="http://schemas.openxmlformats.org/officeDocument/2006/bibliography" SelectedStyle="\APASixthEditionOfficeOnline.xsl" StyleName="APA" Version="6"/>
+</file>
+
 <file path=customXml/itemProps1.xml><?xml version="1.0" encoding="utf-8"?>
 <ds:datastoreItem xmlns:ds="http://schemas.openxmlformats.org/officeDocument/2006/customXml" ds:itemID="{C559D964-EB44-504A-B081-EA115117A71A}">
   <ds:schemaRefs>
     <ds:schemaRef ds:uri="http://schemas.apple.com/cocoa/2006/metadata"/>
   </ds:schemaRefs>
 </ds:datastoreItem>
+</file>
+
+<file path=customXml/itemProps2.xml><?xml version="1.0" encoding="utf-8"?>
+<ds:datastoreItem xmlns:ds="http://schemas.openxmlformats.org/officeDocument/2006/customXml" ds:itemID="{A37009A4-192A-49A9-84BD-9BEAABBBD1DA}">
+  <ds:schemaRefs>
+    <ds:schemaRef ds:uri="http://schemas.openxmlformats.org/officeDocument/2006/bibliography"/>
+  </ds:schemaRefs>
+</ds:datastoreItem>
 </file>